--- a/7. Improved Styling with CSS/3. CSS Typography/Typography.docx
+++ b/7. Improved Styling with CSS/3. CSS Typography/Typography.docx
@@ -1,6 +1,6 @@
 
 <file path=word/document.xml><?xml version="1.0" encoding="utf-8"?>
-<w:document xmlns:wpc="http://schemas.microsoft.com/office/word/2010/wordprocessingCanvas" xmlns:cx="http://schemas.microsoft.com/office/drawing/2014/chartex" xmlns:cx1="http://schemas.microsoft.com/office/drawing/2015/9/8/chartex" xmlns:cx2="http://schemas.microsoft.com/office/drawing/2015/10/21/chartex" xmlns:cx3="http://schemas.microsoft.com/office/drawing/2016/5/9/chartex" xmlns:cx4="http://schemas.microsoft.com/office/drawing/2016/5/10/chartex" xmlns:cx5="http://schemas.microsoft.com/office/drawing/2016/5/11/chartex" xmlns:cx6="http://schemas.microsoft.com/office/drawing/2016/5/12/chartex" xmlns:cx7="http://schemas.microsoft.com/office/drawing/2016/5/13/chartex" xmlns:cx8="http://schemas.microsoft.com/office/drawing/2016/5/14/chartex" xmlns:mc="http://schemas.openxmlformats.org/markup-compatibility/2006" xmlns:aink="http://schemas.microsoft.com/office/drawing/2016/ink" xmlns:am3d="http://schemas.microsoft.com/office/drawing/2017/model3d" xmlns:o="urn:schemas-microsoft-com:office:office" xmlns:r="http://schemas.openxmlformats.org/officeDocument/2006/relationships" xmlns:m="http://schemas.openxmlformats.org/officeDocument/2006/math" xmlns:v="urn:schemas-microsoft-com:vml" xmlns:wp14="http://schemas.microsoft.com/office/word/2010/wordprocessingDrawing" xmlns:wp="http://schemas.openxmlformats.org/drawingml/2006/wordprocessingDrawing" xmlns:w10="urn:schemas-microsoft-com:office:word" xmlns:w="http://schemas.openxmlformats.org/wordprocessingml/2006/main" xmlns:w14="http://schemas.microsoft.com/office/word/2010/wordml" xmlns:w15="http://schemas.microsoft.com/office/word/2012/wordml" xmlns:w16cex="http://schemas.microsoft.com/office/word/2018/wordml/cex" xmlns:w16cid="http://schemas.microsoft.com/office/word/2016/wordml/cid" xmlns:w16="http://schemas.microsoft.com/office/word/2018/wordml" xmlns:w16se="http://schemas.microsoft.com/office/word/2015/wordml/symex" xmlns:wpg="http://schemas.microsoft.com/office/word/2010/wordprocessingGroup" xmlns:wpi="http://schemas.microsoft.com/office/word/2010/wordprocessingInk" xmlns:wne="http://schemas.microsoft.com/office/word/2006/wordml" xmlns:wps="http://schemas.microsoft.com/office/word/2010/wordprocessingShape" mc:Ignorable="w14 w15 w16se w16cid w16 w16cex wp14">
+<w:document xmlns:wpc="http://schemas.microsoft.com/office/word/2010/wordprocessingCanvas" xmlns:cx="http://schemas.microsoft.com/office/drawing/2014/chartex" xmlns:cx1="http://schemas.microsoft.com/office/drawing/2015/9/8/chartex" xmlns:cx2="http://schemas.microsoft.com/office/drawing/2015/10/21/chartex" xmlns:cx3="http://schemas.microsoft.com/office/drawing/2016/5/9/chartex" xmlns:cx4="http://schemas.microsoft.com/office/drawing/2016/5/10/chartex" xmlns:cx5="http://schemas.microsoft.com/office/drawing/2016/5/11/chartex" xmlns:cx6="http://schemas.microsoft.com/office/drawing/2016/5/12/chartex" xmlns:cx7="http://schemas.microsoft.com/office/drawing/2016/5/13/chartex" xmlns:cx8="http://schemas.microsoft.com/office/drawing/2016/5/14/chartex" xmlns:mc="http://schemas.openxmlformats.org/markup-compatibility/2006" xmlns:aink="http://schemas.microsoft.com/office/drawing/2016/ink" xmlns:am3d="http://schemas.microsoft.com/office/drawing/2017/model3d" xmlns:o="urn:schemas-microsoft-com:office:office" xmlns:oel="http://schemas.microsoft.com/office/2019/extlst" xmlns:r="http://schemas.openxmlformats.org/officeDocument/2006/relationships" xmlns:m="http://schemas.openxmlformats.org/officeDocument/2006/math" xmlns:v="urn:schemas-microsoft-com:vml" xmlns:wp14="http://schemas.microsoft.com/office/word/2010/wordprocessingDrawing" xmlns:wp="http://schemas.openxmlformats.org/drawingml/2006/wordprocessingDrawing" xmlns:w10="urn:schemas-microsoft-com:office:word" xmlns:w="http://schemas.openxmlformats.org/wordprocessingml/2006/main" xmlns:w14="http://schemas.microsoft.com/office/word/2010/wordml" xmlns:w15="http://schemas.microsoft.com/office/word/2012/wordml" xmlns:w16cex="http://schemas.microsoft.com/office/word/2018/wordml/cex" xmlns:w16cid="http://schemas.microsoft.com/office/word/2016/wordml/cid" xmlns:w16="http://schemas.microsoft.com/office/word/2018/wordml" xmlns:w16du="http://schemas.microsoft.com/office/word/2023/wordml/word16du" xmlns:w16sdtdh="http://schemas.microsoft.com/office/word/2020/wordml/sdtdatahash" xmlns:w16se="http://schemas.microsoft.com/office/word/2015/wordml/symex" xmlns:wpg="http://schemas.microsoft.com/office/word/2010/wordprocessingGroup" xmlns:wpi="http://schemas.microsoft.com/office/word/2010/wordprocessingInk" xmlns:wne="http://schemas.microsoft.com/office/word/2006/wordml" xmlns:wps="http://schemas.microsoft.com/office/word/2010/wordprocessingShape" mc:Ignorable="w14 w15 w16se w16cid w16 w16cex w16sdtdh wp14">
   <w:body>
     <w:p>
       <w:pPr>
@@ -2494,6 +2494,14 @@
           <w:sz w:val="20"/>
           <w:szCs w:val="20"/>
         </w:rPr>
+      </w:r>
+      <w:r>
+        <w:rPr>
+          <w:rFonts w:eastAsia="Times New Roman" w:cstheme="minorHAnsi"/>
+          <w:color w:val="484848"/>
+          <w:sz w:val="20"/>
+          <w:szCs w:val="20"/>
+        </w:rPr>
         <w:fldChar w:fldCharType="separate"/>
       </w:r>
       <w:r>
@@ -4030,13 +4038,14 @@
       <w:r>
         <w:rPr>
           <w:rFonts w:cstheme="minorHAnsi"/>
+          <w:noProof/>
           <w:sz w:val="20"/>
           <w:szCs w:val="20"/>
         </w:rPr>
         <w:drawing>
-          <wp:inline distT="0" distB="0" distL="0" distR="0" wp14:anchorId="113F690E" wp14:editId="48ADED25">
-            <wp:extent cx="1847850" cy="1428750"/>
-            <wp:effectExtent l="0" t="0" r="0" b="0"/>
+          <wp:inline distT="0" distB="0" distL="0" distR="0" wp14:anchorId="113F690E" wp14:editId="6B768097">
+            <wp:extent cx="3999627" cy="3092495"/>
+            <wp:effectExtent l="0" t="0" r="1270" b="0"/>
             <wp:docPr id="1" name="Picture 1"/>
             <wp:cNvGraphicFramePr>
               <a:graphicFrameLocks xmlns:a="http://schemas.openxmlformats.org/drawingml/2006/main" noChangeAspect="1"/>
@@ -4057,7 +4066,7 @@
                   <pic:spPr>
                     <a:xfrm>
                       <a:off x="0" y="0"/>
-                      <a:ext cx="1847850" cy="1428750"/>
+                      <a:ext cx="4003626" cy="3095587"/>
                     </a:xfrm>
                     <a:prstGeom prst="rect">
                       <a:avLst/>
@@ -4283,7 +4292,7 @@
           <w:sz w:val="20"/>
           <w:szCs w:val="20"/>
         </w:rPr>
-        <w:t xml:space="preserve">. This number can be any valid CSS unit, such as pixels, </w:t>
+        <w:t xml:space="preserve">. This number can be any valid CSS unit, such as pixels, percents, </w:t>
       </w:r>
       <w:proofErr w:type="spellStart"/>
       <w:r>
@@ -4293,7 +4302,7 @@
           <w:sz w:val="20"/>
           <w:szCs w:val="20"/>
         </w:rPr>
-        <w:t>percents</w:t>
+        <w:t>ems</w:t>
       </w:r>
       <w:proofErr w:type="spellEnd"/>
       <w:r>
@@ -4303,7 +4312,7 @@
           <w:sz w:val="20"/>
           <w:szCs w:val="20"/>
         </w:rPr>
-        <w:t>, ems, or rems.</w:t>
+        <w:t>, or rems.</w:t>
       </w:r>
     </w:p>
     <w:p>
@@ -8025,7 +8034,7 @@
 </file>
 
 <file path=word/numbering.xml><?xml version="1.0" encoding="utf-8"?>
-<w:numbering xmlns:wpc="http://schemas.microsoft.com/office/word/2010/wordprocessingCanvas" xmlns:cx="http://schemas.microsoft.com/office/drawing/2014/chartex" xmlns:cx1="http://schemas.microsoft.com/office/drawing/2015/9/8/chartex" xmlns:cx2="http://schemas.microsoft.com/office/drawing/2015/10/21/chartex" xmlns:cx3="http://schemas.microsoft.com/office/drawing/2016/5/9/chartex" xmlns:cx4="http://schemas.microsoft.com/office/drawing/2016/5/10/chartex" xmlns:cx5="http://schemas.microsoft.com/office/drawing/2016/5/11/chartex" xmlns:cx6="http://schemas.microsoft.com/office/drawing/2016/5/12/chartex" xmlns:cx7="http://schemas.microsoft.com/office/drawing/2016/5/13/chartex" xmlns:cx8="http://schemas.microsoft.com/office/drawing/2016/5/14/chartex" xmlns:mc="http://schemas.openxmlformats.org/markup-compatibility/2006" xmlns:aink="http://schemas.microsoft.com/office/drawing/2016/ink" xmlns:am3d="http://schemas.microsoft.com/office/drawing/2017/model3d" xmlns:o="urn:schemas-microsoft-com:office:office" xmlns:r="http://schemas.openxmlformats.org/officeDocument/2006/relationships" xmlns:m="http://schemas.openxmlformats.org/officeDocument/2006/math" xmlns:v="urn:schemas-microsoft-com:vml" xmlns:wp14="http://schemas.microsoft.com/office/word/2010/wordprocessingDrawing" xmlns:wp="http://schemas.openxmlformats.org/drawingml/2006/wordprocessingDrawing" xmlns:w10="urn:schemas-microsoft-com:office:word" xmlns:w="http://schemas.openxmlformats.org/wordprocessingml/2006/main" xmlns:w14="http://schemas.microsoft.com/office/word/2010/wordml" xmlns:w15="http://schemas.microsoft.com/office/word/2012/wordml" xmlns:w16cex="http://schemas.microsoft.com/office/word/2018/wordml/cex" xmlns:w16cid="http://schemas.microsoft.com/office/word/2016/wordml/cid" xmlns:w16="http://schemas.microsoft.com/office/word/2018/wordml" xmlns:w16se="http://schemas.microsoft.com/office/word/2015/wordml/symex" xmlns:wpg="http://schemas.microsoft.com/office/word/2010/wordprocessingGroup" xmlns:wpi="http://schemas.microsoft.com/office/word/2010/wordprocessingInk" xmlns:wne="http://schemas.microsoft.com/office/word/2006/wordml" xmlns:wps="http://schemas.microsoft.com/office/word/2010/wordprocessingShape" mc:Ignorable="w14 w15 w16se w16cid w16 w16cex wp14">
+<w:numbering xmlns:wpc="http://schemas.microsoft.com/office/word/2010/wordprocessingCanvas" xmlns:cx="http://schemas.microsoft.com/office/drawing/2014/chartex" xmlns:cx1="http://schemas.microsoft.com/office/drawing/2015/9/8/chartex" xmlns:cx2="http://schemas.microsoft.com/office/drawing/2015/10/21/chartex" xmlns:cx3="http://schemas.microsoft.com/office/drawing/2016/5/9/chartex" xmlns:cx4="http://schemas.microsoft.com/office/drawing/2016/5/10/chartex" xmlns:cx5="http://schemas.microsoft.com/office/drawing/2016/5/11/chartex" xmlns:cx6="http://schemas.microsoft.com/office/drawing/2016/5/12/chartex" xmlns:cx7="http://schemas.microsoft.com/office/drawing/2016/5/13/chartex" xmlns:cx8="http://schemas.microsoft.com/office/drawing/2016/5/14/chartex" xmlns:mc="http://schemas.openxmlformats.org/markup-compatibility/2006" xmlns:aink="http://schemas.microsoft.com/office/drawing/2016/ink" xmlns:am3d="http://schemas.microsoft.com/office/drawing/2017/model3d" xmlns:o="urn:schemas-microsoft-com:office:office" xmlns:oel="http://schemas.microsoft.com/office/2019/extlst" xmlns:r="http://schemas.openxmlformats.org/officeDocument/2006/relationships" xmlns:m="http://schemas.openxmlformats.org/officeDocument/2006/math" xmlns:v="urn:schemas-microsoft-com:vml" xmlns:wp14="http://schemas.microsoft.com/office/word/2010/wordprocessingDrawing" xmlns:wp="http://schemas.openxmlformats.org/drawingml/2006/wordprocessingDrawing" xmlns:w10="urn:schemas-microsoft-com:office:word" xmlns:w="http://schemas.openxmlformats.org/wordprocessingml/2006/main" xmlns:w14="http://schemas.microsoft.com/office/word/2010/wordml" xmlns:w15="http://schemas.microsoft.com/office/word/2012/wordml" xmlns:w16cex="http://schemas.microsoft.com/office/word/2018/wordml/cex" xmlns:w16cid="http://schemas.microsoft.com/office/word/2016/wordml/cid" xmlns:w16="http://schemas.microsoft.com/office/word/2018/wordml" xmlns:w16du="http://schemas.microsoft.com/office/word/2023/wordml/word16du" xmlns:w16sdtdh="http://schemas.microsoft.com/office/word/2020/wordml/sdtdatahash" xmlns:w16se="http://schemas.microsoft.com/office/word/2015/wordml/symex" xmlns:wpg="http://schemas.microsoft.com/office/word/2010/wordprocessingGroup" xmlns:wpi="http://schemas.microsoft.com/office/word/2010/wordprocessingInk" xmlns:wne="http://schemas.microsoft.com/office/word/2006/wordml" xmlns:wps="http://schemas.microsoft.com/office/word/2010/wordprocessingShape" mc:Ignorable="w14 w15 w16se w16cid w16 w16cex w16sdtdh wp14">
   <w:abstractNum w:abstractNumId="0" w15:restartNumberingAfterBreak="0">
     <w:nsid w:val="022C03CB"/>
     <w:multiLevelType w:val="multilevel"/>
@@ -9079,38 +9088,38 @@
       </w:pPr>
     </w:lvl>
   </w:abstractNum>
-  <w:num w:numId="1">
+  <w:num w:numId="1" w16cid:durableId="565645083">
     <w:abstractNumId w:val="0"/>
   </w:num>
-  <w:num w:numId="2">
+  <w:num w:numId="2" w16cid:durableId="1720548659">
     <w:abstractNumId w:val="1"/>
   </w:num>
-  <w:num w:numId="3">
+  <w:num w:numId="3" w16cid:durableId="834302550">
     <w:abstractNumId w:val="4"/>
   </w:num>
-  <w:num w:numId="4">
+  <w:num w:numId="4" w16cid:durableId="1021784331">
     <w:abstractNumId w:val="6"/>
   </w:num>
-  <w:num w:numId="5">
+  <w:num w:numId="5" w16cid:durableId="1419401889">
     <w:abstractNumId w:val="2"/>
   </w:num>
-  <w:num w:numId="6">
+  <w:num w:numId="6" w16cid:durableId="1407728608">
     <w:abstractNumId w:val="7"/>
   </w:num>
-  <w:num w:numId="7">
+  <w:num w:numId="7" w16cid:durableId="814756160">
     <w:abstractNumId w:val="5"/>
   </w:num>
-  <w:num w:numId="8">
+  <w:num w:numId="8" w16cid:durableId="368141298">
     <w:abstractNumId w:val="8"/>
   </w:num>
-  <w:num w:numId="9">
+  <w:num w:numId="9" w16cid:durableId="622032407">
     <w:abstractNumId w:val="3"/>
   </w:num>
 </w:numbering>
 </file>
 
 <file path=word/styles.xml><?xml version="1.0" encoding="utf-8"?>
-<w:styles xmlns:mc="http://schemas.openxmlformats.org/markup-compatibility/2006" xmlns:r="http://schemas.openxmlformats.org/officeDocument/2006/relationships" xmlns:w="http://schemas.openxmlformats.org/wordprocessingml/2006/main" xmlns:w14="http://schemas.microsoft.com/office/word/2010/wordml" xmlns:w15="http://schemas.microsoft.com/office/word/2012/wordml" xmlns:w16cex="http://schemas.microsoft.com/office/word/2018/wordml/cex" xmlns:w16cid="http://schemas.microsoft.com/office/word/2016/wordml/cid" xmlns:w16="http://schemas.microsoft.com/office/word/2018/wordml" xmlns:w16se="http://schemas.microsoft.com/office/word/2015/wordml/symex" mc:Ignorable="w14 w15 w16se w16cid w16 w16cex">
+<w:styles xmlns:mc="http://schemas.openxmlformats.org/markup-compatibility/2006" xmlns:r="http://schemas.openxmlformats.org/officeDocument/2006/relationships" xmlns:w="http://schemas.openxmlformats.org/wordprocessingml/2006/main" xmlns:w14="http://schemas.microsoft.com/office/word/2010/wordml" xmlns:w15="http://schemas.microsoft.com/office/word/2012/wordml" xmlns:w16cex="http://schemas.microsoft.com/office/word/2018/wordml/cex" xmlns:w16cid="http://schemas.microsoft.com/office/word/2016/wordml/cid" xmlns:w16="http://schemas.microsoft.com/office/word/2018/wordml" xmlns:w16sdtdh="http://schemas.microsoft.com/office/word/2020/wordml/sdtdatahash" xmlns:w16se="http://schemas.microsoft.com/office/word/2015/wordml/symex" mc:Ignorable="w14 w15 w16se w16cid w16 w16cex w16sdtdh">
   <w:docDefaults>
     <w:rPrDefault>
       <w:rPr>
